--- a/Diagrama de clases/Diagrama de clases.docx
+++ b/Diagrama de clases/Diagrama de clases.docx
@@ -400,6 +400,29 @@
             <w:proofErr w:type="spellStart"/>
             <w:proofErr w:type="gramStart"/>
             <w:r>
+              <w:t>InsertPeso</w:t>
+            </w:r>
+            <w:proofErr w:type="spellEnd"/>
+            <w:r>
+              <w:t>(</w:t>
+            </w:r>
+            <w:proofErr w:type="gramEnd"/>
+            <w:r>
+              <w:t>) :</w:t>
+            </w:r>
+            <w:proofErr w:type="spellStart"/>
+            <w:r>
+              <w:t>void</w:t>
+            </w:r>
+            <w:proofErr w:type="spellEnd"/>
+          </w:p>
+          <w:p>
+            <w:r>
+              <w:t>+</w:t>
+            </w:r>
+            <w:proofErr w:type="spellStart"/>
+            <w:proofErr w:type="gramStart"/>
+            <w:r>
               <w:t>CartonerosActivos</w:t>
             </w:r>
             <w:proofErr w:type="spellEnd"/>
@@ -479,6 +502,382 @@
               <w:t>void</w:t>
             </w:r>
             <w:proofErr w:type="spellEnd"/>
+          </w:p>
+        </w:tc>
+      </w:tr>
+    </w:tbl>
+    <w:p>
+      <w:pPr>
+        <w:spacing w:after="0" w:line="240" w:lineRule="auto"/>
+      </w:pPr>
+    </w:p>
+    <w:p>
+      <w:pPr>
+        <w:spacing w:after="0" w:line="240" w:lineRule="auto"/>
+      </w:pPr>
+    </w:p>
+    <w:tbl>
+      <w:tblPr>
+        <w:tblStyle w:val="Tablaconcuadrcula"/>
+        <w:tblW w:w="0" w:type="auto"/>
+        <w:jc w:val="center"/>
+        <w:tblLook w:val="04A0" w:firstRow="1" w:lastRow="0" w:firstColumn="1" w:lastColumn="0" w:noHBand="0" w:noVBand="1"/>
+      </w:tblPr>
+      <w:tblGrid>
+        <w:gridCol w:w="4248"/>
+      </w:tblGrid>
+      <w:tr>
+        <w:trPr>
+          <w:jc w:val="center"/>
+        </w:trPr>
+        <w:tc>
+          <w:tcPr>
+            <w:tcW w:w="4248" w:type="dxa"/>
+          </w:tcPr>
+          <w:p>
+            <w:pPr>
+              <w:jc w:val="center"/>
+              <w:rPr>
+                <w:b/>
+                <w:bCs/>
+                <w:sz w:val="28"/>
+                <w:szCs w:val="28"/>
+              </w:rPr>
+            </w:pPr>
+            <w:proofErr w:type="spellStart"/>
+            <w:r>
+              <w:rPr>
+                <w:b/>
+                <w:bCs/>
+                <w:sz w:val="28"/>
+                <w:szCs w:val="28"/>
+              </w:rPr>
+              <w:t>MaterialesController</w:t>
+            </w:r>
+            <w:proofErr w:type="spellEnd"/>
+          </w:p>
+          <w:p>
+            <w:pPr>
+              <w:jc w:val="center"/>
+              <w:rPr>
+                <w:b/>
+                <w:bCs/>
+                <w:sz w:val="28"/>
+                <w:szCs w:val="28"/>
+              </w:rPr>
+            </w:pPr>
+          </w:p>
+        </w:tc>
+      </w:tr>
+      <w:tr>
+        <w:trPr>
+          <w:jc w:val="center"/>
+        </w:trPr>
+        <w:tc>
+          <w:tcPr>
+            <w:tcW w:w="4248" w:type="dxa"/>
+          </w:tcPr>
+          <w:p>
+            <w:pPr>
+              <w:rPr>
+                <w:lang w:val="en-US"/>
+              </w:rPr>
+            </w:pPr>
+            <w:r>
+              <w:rPr>
+                <w:lang w:val="en-US"/>
+              </w:rPr>
+              <w:t>-view</w:t>
+            </w:r>
+          </w:p>
+          <w:p>
+            <w:pPr>
+              <w:rPr>
+                <w:lang w:val="en-US"/>
+              </w:rPr>
+            </w:pPr>
+            <w:r>
+              <w:rPr>
+                <w:lang w:val="en-US"/>
+              </w:rPr>
+              <w:t>-</w:t>
+            </w:r>
+            <w:proofErr w:type="spellStart"/>
+            <w:r>
+              <w:rPr>
+                <w:lang w:val="en-US"/>
+              </w:rPr>
+              <w:t>modelUser</w:t>
+            </w:r>
+            <w:proofErr w:type="spellEnd"/>
+          </w:p>
+          <w:p>
+            <w:pPr>
+              <w:rPr>
+                <w:lang w:val="en-US"/>
+              </w:rPr>
+            </w:pPr>
+            <w:r>
+              <w:rPr>
+                <w:lang w:val="en-US"/>
+              </w:rPr>
+              <w:t>-</w:t>
+            </w:r>
+            <w:proofErr w:type="spellStart"/>
+            <w:r>
+              <w:rPr>
+                <w:lang w:val="en-US"/>
+              </w:rPr>
+              <w:t>modelMaterial</w:t>
+            </w:r>
+            <w:proofErr w:type="spellEnd"/>
+          </w:p>
+          <w:p>
+            <w:pPr>
+              <w:rPr>
+                <w:lang w:val="en-US"/>
+              </w:rPr>
+            </w:pPr>
+            <w:r>
+              <w:rPr>
+                <w:lang w:val="en-US"/>
+              </w:rPr>
+              <w:t>-</w:t>
+            </w:r>
+            <w:proofErr w:type="spellStart"/>
+            <w:r>
+              <w:rPr>
+                <w:lang w:val="en-US"/>
+              </w:rPr>
+              <w:t>authHelper</w:t>
+            </w:r>
+            <w:proofErr w:type="spellEnd"/>
+          </w:p>
+        </w:tc>
+      </w:tr>
+      <w:tr>
+        <w:trPr>
+          <w:jc w:val="center"/>
+        </w:trPr>
+        <w:tc>
+          <w:tcPr>
+            <w:tcW w:w="4248" w:type="dxa"/>
+          </w:tcPr>
+          <w:p>
+            <w:pPr>
+              <w:rPr>
+                <w:lang w:val="en-US"/>
+              </w:rPr>
+            </w:pPr>
+            <w:r>
+              <w:rPr>
+                <w:lang w:val="en-US"/>
+              </w:rPr>
+              <w:t>+__</w:t>
+            </w:r>
+            <w:proofErr w:type="spellStart"/>
+            <w:proofErr w:type="gramStart"/>
+            <w:r>
+              <w:rPr>
+                <w:lang w:val="en-US"/>
+              </w:rPr>
+              <w:t>contruct</w:t>
+            </w:r>
+            <w:proofErr w:type="spellEnd"/>
+            <w:r>
+              <w:rPr>
+                <w:lang w:val="en-US"/>
+              </w:rPr>
+              <w:t>(</w:t>
+            </w:r>
+            <w:proofErr w:type="gramEnd"/>
+            <w:r>
+              <w:rPr>
+                <w:lang w:val="en-US"/>
+              </w:rPr>
+              <w:t>) :void</w:t>
+            </w:r>
+          </w:p>
+          <w:p>
+            <w:pPr>
+              <w:rPr>
+                <w:lang w:val="en-US"/>
+              </w:rPr>
+            </w:pPr>
+            <w:r>
+              <w:rPr>
+                <w:lang w:val="en-US"/>
+              </w:rPr>
+              <w:t>+</w:t>
+            </w:r>
+            <w:proofErr w:type="spellStart"/>
+            <w:proofErr w:type="gramStart"/>
+            <w:r>
+              <w:rPr>
+                <w:lang w:val="en-US"/>
+              </w:rPr>
+              <w:t>MaterialesyEntrega</w:t>
+            </w:r>
+            <w:proofErr w:type="spellEnd"/>
+            <w:r>
+              <w:rPr>
+                <w:lang w:val="en-US"/>
+              </w:rPr>
+              <w:t>(</w:t>
+            </w:r>
+            <w:proofErr w:type="gramEnd"/>
+            <w:r>
+              <w:rPr>
+                <w:lang w:val="en-US"/>
+              </w:rPr>
+              <w:t>) :void</w:t>
+            </w:r>
+          </w:p>
+          <w:p>
+            <w:pPr>
+              <w:rPr>
+                <w:lang w:val="en-US"/>
+              </w:rPr>
+            </w:pPr>
+            <w:r>
+              <w:rPr>
+                <w:lang w:val="en-US"/>
+              </w:rPr>
+              <w:t>+</w:t>
+            </w:r>
+            <w:proofErr w:type="spellStart"/>
+            <w:proofErr w:type="gramStart"/>
+            <w:r>
+              <w:rPr>
+                <w:lang w:val="en-US"/>
+              </w:rPr>
+              <w:t>InsertMaterial</w:t>
+            </w:r>
+            <w:proofErr w:type="spellEnd"/>
+            <w:r>
+              <w:rPr>
+                <w:lang w:val="en-US"/>
+              </w:rPr>
+              <w:t>(</w:t>
+            </w:r>
+            <w:proofErr w:type="gramEnd"/>
+            <w:r>
+              <w:rPr>
+                <w:lang w:val="en-US"/>
+              </w:rPr>
+              <w:t>) :void</w:t>
+            </w:r>
+          </w:p>
+          <w:p>
+            <w:pPr>
+              <w:rPr>
+                <w:lang w:val="en-US"/>
+              </w:rPr>
+            </w:pPr>
+            <w:r>
+              <w:rPr>
+                <w:lang w:val="en-US"/>
+              </w:rPr>
+              <w:t>+</w:t>
+            </w:r>
+            <w:proofErr w:type="spellStart"/>
+            <w:proofErr w:type="gramStart"/>
+            <w:r>
+              <w:rPr>
+                <w:lang w:val="en-US"/>
+              </w:rPr>
+              <w:t>DeleteMaterial</w:t>
+            </w:r>
+            <w:proofErr w:type="spellEnd"/>
+            <w:r>
+              <w:rPr>
+                <w:lang w:val="en-US"/>
+              </w:rPr>
+              <w:t>(</w:t>
+            </w:r>
+            <w:proofErr w:type="gramEnd"/>
+            <w:r>
+              <w:rPr>
+                <w:lang w:val="en-US"/>
+              </w:rPr>
+              <w:t>params: int</w:t>
+            </w:r>
+            <w:r>
+              <w:rPr>
+                <w:lang w:val="en-US"/>
+              </w:rPr>
+              <w:t>) :void</w:t>
+            </w:r>
+          </w:p>
+          <w:p>
+            <w:pPr>
+              <w:rPr>
+                <w:lang w:val="en-US"/>
+              </w:rPr>
+            </w:pPr>
+            <w:r>
+              <w:rPr>
+                <w:lang w:val="en-US"/>
+              </w:rPr>
+              <w:t>+</w:t>
+            </w:r>
+            <w:proofErr w:type="spellStart"/>
+            <w:proofErr w:type="gramStart"/>
+            <w:r>
+              <w:rPr>
+                <w:lang w:val="en-US"/>
+              </w:rPr>
+              <w:t>EditMaterial</w:t>
+            </w:r>
+            <w:proofErr w:type="spellEnd"/>
+            <w:r>
+              <w:rPr>
+                <w:lang w:val="en-US"/>
+              </w:rPr>
+              <w:t>(</w:t>
+            </w:r>
+            <w:proofErr w:type="gramEnd"/>
+            <w:r>
+              <w:rPr>
+                <w:lang w:val="en-US"/>
+              </w:rPr>
+              <w:t>params: int) :void</w:t>
+            </w:r>
+          </w:p>
+          <w:p>
+            <w:pPr>
+              <w:rPr>
+                <w:lang w:val="en-US"/>
+              </w:rPr>
+            </w:pPr>
+            <w:r>
+              <w:rPr>
+                <w:lang w:val="en-US"/>
+              </w:rPr>
+              <w:t>+</w:t>
+            </w:r>
+            <w:proofErr w:type="spellStart"/>
+            <w:proofErr w:type="gramStart"/>
+            <w:r>
+              <w:rPr>
+                <w:lang w:val="en-US"/>
+              </w:rPr>
+              <w:t>ModificarMaterial</w:t>
+            </w:r>
+            <w:proofErr w:type="spellEnd"/>
+            <w:r>
+              <w:rPr>
+                <w:lang w:val="en-US"/>
+              </w:rPr>
+              <w:t>(</w:t>
+            </w:r>
+            <w:proofErr w:type="gramEnd"/>
+            <w:r>
+              <w:rPr>
+                <w:lang w:val="en-US"/>
+              </w:rPr>
+              <w:t>) :void</w:t>
+            </w:r>
           </w:p>
         </w:tc>
       </w:tr>
@@ -525,6 +924,7 @@
                 <w:bCs/>
                 <w:sz w:val="28"/>
                 <w:szCs w:val="28"/>
+                <w:lang w:val="en-US"/>
               </w:rPr>
             </w:pPr>
             <w:proofErr w:type="spellStart"/>
@@ -534,8 +934,9 @@
                 <w:bCs/>
                 <w:sz w:val="28"/>
                 <w:szCs w:val="28"/>
-              </w:rPr>
-              <w:t>MaterialesController</w:t>
+                <w:lang w:val="en-US"/>
+              </w:rPr>
+              <w:t>UserController</w:t>
             </w:r>
             <w:proofErr w:type="spellEnd"/>
           </w:p>
@@ -547,6 +948,7 @@
                 <w:bCs/>
                 <w:sz w:val="28"/>
                 <w:szCs w:val="28"/>
+                <w:lang w:val="en-US"/>
               </w:rPr>
             </w:pPr>
           </w:p>
@@ -583,392 +985,7 @@
               <w:rPr>
                 <w:lang w:val="en-US"/>
               </w:rPr>
-              <w:t>-</w:t>
-            </w:r>
-            <w:proofErr w:type="spellStart"/>
-            <w:r>
-              <w:rPr>
-                <w:lang w:val="en-US"/>
-              </w:rPr>
-              <w:t>modelUser</w:t>
-            </w:r>
-            <w:proofErr w:type="spellEnd"/>
-          </w:p>
-          <w:p>
-            <w:pPr>
-              <w:rPr>
-                <w:lang w:val="en-US"/>
-              </w:rPr>
-            </w:pPr>
-            <w:r>
-              <w:rPr>
-                <w:lang w:val="en-US"/>
-              </w:rPr>
-              <w:t>-</w:t>
-            </w:r>
-            <w:proofErr w:type="spellStart"/>
-            <w:r>
-              <w:rPr>
-                <w:lang w:val="en-US"/>
-              </w:rPr>
-              <w:t>modelMaterial</w:t>
-            </w:r>
-            <w:proofErr w:type="spellEnd"/>
-          </w:p>
-          <w:p>
-            <w:pPr>
-              <w:rPr>
-                <w:lang w:val="en-US"/>
-              </w:rPr>
-            </w:pPr>
-            <w:r>
-              <w:rPr>
-                <w:lang w:val="en-US"/>
-              </w:rPr>
-              <w:t>-</w:t>
-            </w:r>
-            <w:proofErr w:type="spellStart"/>
-            <w:r>
-              <w:rPr>
-                <w:lang w:val="en-US"/>
-              </w:rPr>
-              <w:t>authHelper</w:t>
-            </w:r>
-            <w:proofErr w:type="spellEnd"/>
-          </w:p>
-        </w:tc>
-      </w:tr>
-      <w:tr>
-        <w:trPr>
-          <w:jc w:val="center"/>
-        </w:trPr>
-        <w:tc>
-          <w:tcPr>
-            <w:tcW w:w="4248" w:type="dxa"/>
-          </w:tcPr>
-          <w:p>
-            <w:pPr>
-              <w:rPr>
-                <w:lang w:val="en-US"/>
-              </w:rPr>
-            </w:pPr>
-            <w:r>
-              <w:rPr>
-                <w:lang w:val="en-US"/>
-              </w:rPr>
-              <w:t>+__</w:t>
-            </w:r>
-            <w:proofErr w:type="spellStart"/>
-            <w:proofErr w:type="gramStart"/>
-            <w:r>
-              <w:rPr>
-                <w:lang w:val="en-US"/>
-              </w:rPr>
-              <w:t>contruct</w:t>
-            </w:r>
-            <w:proofErr w:type="spellEnd"/>
-            <w:r>
-              <w:rPr>
-                <w:lang w:val="en-US"/>
-              </w:rPr>
-              <w:t>(</w:t>
-            </w:r>
-            <w:proofErr w:type="gramEnd"/>
-            <w:r>
-              <w:rPr>
-                <w:lang w:val="en-US"/>
-              </w:rPr>
-              <w:t>) :void</w:t>
-            </w:r>
-          </w:p>
-          <w:p>
-            <w:pPr>
-              <w:rPr>
-                <w:lang w:val="en-US"/>
-              </w:rPr>
-            </w:pPr>
-            <w:r>
-              <w:rPr>
-                <w:lang w:val="en-US"/>
-              </w:rPr>
-              <w:t>+</w:t>
-            </w:r>
-            <w:proofErr w:type="spellStart"/>
-            <w:proofErr w:type="gramStart"/>
-            <w:r>
-              <w:rPr>
-                <w:lang w:val="en-US"/>
-              </w:rPr>
-              <w:t>MaterialesyEntrega</w:t>
-            </w:r>
-            <w:proofErr w:type="spellEnd"/>
-            <w:r>
-              <w:rPr>
-                <w:lang w:val="en-US"/>
-              </w:rPr>
-              <w:t>(</w:t>
-            </w:r>
-            <w:proofErr w:type="gramEnd"/>
-            <w:r>
-              <w:rPr>
-                <w:lang w:val="en-US"/>
-              </w:rPr>
-              <w:t>) :void</w:t>
-            </w:r>
-          </w:p>
-          <w:p>
-            <w:pPr>
-              <w:rPr>
-                <w:lang w:val="en-US"/>
-              </w:rPr>
-            </w:pPr>
-            <w:r>
-              <w:rPr>
-                <w:lang w:val="en-US"/>
-              </w:rPr>
-              <w:t>+</w:t>
-            </w:r>
-            <w:proofErr w:type="spellStart"/>
-            <w:proofErr w:type="gramStart"/>
-            <w:r>
-              <w:rPr>
-                <w:lang w:val="en-US"/>
-              </w:rPr>
-              <w:t>InsertMaterial</w:t>
-            </w:r>
-            <w:proofErr w:type="spellEnd"/>
-            <w:r>
-              <w:rPr>
-                <w:lang w:val="en-US"/>
-              </w:rPr>
-              <w:t>(</w:t>
-            </w:r>
-            <w:proofErr w:type="gramEnd"/>
-            <w:r>
-              <w:rPr>
-                <w:lang w:val="en-US"/>
-              </w:rPr>
-              <w:t>) :void</w:t>
-            </w:r>
-          </w:p>
-          <w:p>
-            <w:pPr>
-              <w:rPr>
-                <w:lang w:val="en-US"/>
-              </w:rPr>
-            </w:pPr>
-            <w:r>
-              <w:rPr>
-                <w:lang w:val="en-US"/>
-              </w:rPr>
-              <w:t>+</w:t>
-            </w:r>
-            <w:proofErr w:type="spellStart"/>
-            <w:proofErr w:type="gramStart"/>
-            <w:r>
-              <w:rPr>
-                <w:lang w:val="en-US"/>
-              </w:rPr>
-              <w:t>DeleteMaterial</w:t>
-            </w:r>
-            <w:proofErr w:type="spellEnd"/>
-            <w:r>
-              <w:rPr>
-                <w:lang w:val="en-US"/>
-              </w:rPr>
-              <w:t>(</w:t>
-            </w:r>
-            <w:proofErr w:type="gramEnd"/>
-            <w:r>
-              <w:rPr>
-                <w:lang w:val="en-US"/>
-              </w:rPr>
-              <w:t>) :void</w:t>
-            </w:r>
-          </w:p>
-          <w:p>
-            <w:pPr>
-              <w:rPr>
-                <w:lang w:val="en-US"/>
-              </w:rPr>
-            </w:pPr>
-            <w:r>
-              <w:rPr>
-                <w:lang w:val="en-US"/>
-              </w:rPr>
-              <w:t>+</w:t>
-            </w:r>
-            <w:proofErr w:type="spellStart"/>
-            <w:proofErr w:type="gramStart"/>
-            <w:r>
-              <w:rPr>
-                <w:lang w:val="en-US"/>
-              </w:rPr>
-              <w:t>EditMaterial</w:t>
-            </w:r>
-            <w:proofErr w:type="spellEnd"/>
-            <w:r>
-              <w:rPr>
-                <w:lang w:val="en-US"/>
-              </w:rPr>
-              <w:t>(</w:t>
-            </w:r>
-            <w:proofErr w:type="gramEnd"/>
-            <w:r>
-              <w:rPr>
-                <w:lang w:val="en-US"/>
-              </w:rPr>
-              <w:t>params: int) :void</w:t>
-            </w:r>
-          </w:p>
-          <w:p>
-            <w:pPr>
-              <w:rPr>
-                <w:lang w:val="en-US"/>
-              </w:rPr>
-            </w:pPr>
-            <w:r>
-              <w:rPr>
-                <w:lang w:val="en-US"/>
-              </w:rPr>
-              <w:t>+</w:t>
-            </w:r>
-            <w:proofErr w:type="spellStart"/>
-            <w:proofErr w:type="gramStart"/>
-            <w:r>
-              <w:rPr>
-                <w:lang w:val="en-US"/>
-              </w:rPr>
-              <w:t>ModificarMaterial</w:t>
-            </w:r>
-            <w:proofErr w:type="spellEnd"/>
-            <w:r>
-              <w:rPr>
-                <w:lang w:val="en-US"/>
-              </w:rPr>
-              <w:t>(</w:t>
-            </w:r>
-            <w:proofErr w:type="gramEnd"/>
-            <w:r>
-              <w:rPr>
-                <w:lang w:val="en-US"/>
-              </w:rPr>
-              <w:t>) :void</w:t>
-            </w:r>
-          </w:p>
-        </w:tc>
-      </w:tr>
-    </w:tbl>
-    <w:p>
-      <w:pPr>
-        <w:spacing w:after="0" w:line="240" w:lineRule="auto"/>
-        <w:rPr>
-          <w:lang w:val="en-US"/>
-        </w:rPr>
-      </w:pPr>
-    </w:p>
-    <w:p>
-      <w:pPr>
-        <w:spacing w:after="0" w:line="240" w:lineRule="auto"/>
-        <w:rPr>
-          <w:lang w:val="en-US"/>
-        </w:rPr>
-      </w:pPr>
-    </w:p>
-    <w:tbl>
-      <w:tblPr>
-        <w:tblStyle w:val="Tablaconcuadrcula"/>
-        <w:tblW w:w="0" w:type="auto"/>
-        <w:jc w:val="center"/>
-        <w:tblLook w:val="04A0" w:firstRow="1" w:lastRow="0" w:firstColumn="1" w:lastColumn="0" w:noHBand="0" w:noVBand="1"/>
-      </w:tblPr>
-      <w:tblGrid>
-        <w:gridCol w:w="4248"/>
-      </w:tblGrid>
-      <w:tr>
-        <w:trPr>
-          <w:jc w:val="center"/>
-        </w:trPr>
-        <w:tc>
-          <w:tcPr>
-            <w:tcW w:w="4248" w:type="dxa"/>
-          </w:tcPr>
-          <w:p>
-            <w:pPr>
-              <w:jc w:val="center"/>
-              <w:rPr>
-                <w:b/>
-                <w:bCs/>
-                <w:sz w:val="28"/>
-                <w:szCs w:val="28"/>
-                <w:lang w:val="en-US"/>
-              </w:rPr>
-            </w:pPr>
-            <w:proofErr w:type="spellStart"/>
-            <w:r>
-              <w:rPr>
-                <w:b/>
-                <w:bCs/>
-                <w:sz w:val="28"/>
-                <w:szCs w:val="28"/>
-                <w:lang w:val="en-US"/>
-              </w:rPr>
-              <w:t>UserController</w:t>
-            </w:r>
-            <w:proofErr w:type="spellEnd"/>
-          </w:p>
-          <w:p>
-            <w:pPr>
-              <w:jc w:val="center"/>
-              <w:rPr>
-                <w:b/>
-                <w:bCs/>
-                <w:sz w:val="28"/>
-                <w:szCs w:val="28"/>
-                <w:lang w:val="en-US"/>
-              </w:rPr>
-            </w:pPr>
-          </w:p>
-        </w:tc>
-      </w:tr>
-      <w:tr>
-        <w:trPr>
-          <w:jc w:val="center"/>
-        </w:trPr>
-        <w:tc>
-          <w:tcPr>
-            <w:tcW w:w="4248" w:type="dxa"/>
-          </w:tcPr>
-          <w:p>
-            <w:pPr>
-              <w:rPr>
-                <w:lang w:val="en-US"/>
-              </w:rPr>
-            </w:pPr>
-            <w:r>
-              <w:rPr>
-                <w:lang w:val="en-US"/>
-              </w:rPr>
-              <w:t>-view</w:t>
-            </w:r>
-          </w:p>
-          <w:p>
-            <w:pPr>
-              <w:rPr>
-                <w:lang w:val="en-US"/>
-              </w:rPr>
-            </w:pPr>
-            <w:r>
-              <w:rPr>
-                <w:lang w:val="en-US"/>
-              </w:rPr>
-              <w:t>-</w:t>
-            </w:r>
-            <w:r>
-              <w:rPr>
-                <w:lang w:val="en-US"/>
-              </w:rPr>
-              <w:t>model</w:t>
+              <w:t>-model</w:t>
             </w:r>
           </w:p>
           <w:p>
@@ -1350,7 +1367,6 @@
                 <w:szCs w:val="28"/>
                 <w:lang w:val="en-US"/>
               </w:rPr>
-              <w:lastRenderedPageBreak/>
               <w:t>AuthHelper</w:t>
             </w:r>
             <w:proofErr w:type="spellEnd"/>
@@ -1600,14 +1616,6 @@
         </w:tc>
       </w:tr>
     </w:tbl>
-    <w:p>
-      <w:pPr>
-        <w:spacing w:after="0" w:line="240" w:lineRule="auto"/>
-        <w:rPr>
-          <w:lang w:val="en-US"/>
-        </w:rPr>
-      </w:pPr>
-    </w:p>
     <w:p>
       <w:pPr>
         <w:spacing w:after="0" w:line="240" w:lineRule="auto"/>
@@ -1624,7 +1632,7 @@
         <w:tblLook w:val="04A0" w:firstRow="1" w:lastRow="0" w:firstColumn="1" w:lastColumn="0" w:noHBand="0" w:noVBand="1"/>
       </w:tblPr>
       <w:tblGrid>
-        <w:gridCol w:w="6516"/>
+        <w:gridCol w:w="6941"/>
       </w:tblGrid>
       <w:tr>
         <w:trPr>
@@ -1632,7 +1640,7 @@
         </w:trPr>
         <w:tc>
           <w:tcPr>
-            <w:tcW w:w="6516" w:type="dxa"/>
+            <w:tcW w:w="6941" w:type="dxa"/>
           </w:tcPr>
           <w:p>
             <w:pPr>
@@ -1673,7 +1681,7 @@
         </w:trPr>
         <w:tc>
           <w:tcPr>
-            <w:tcW w:w="6516" w:type="dxa"/>
+            <w:tcW w:w="6941" w:type="dxa"/>
           </w:tcPr>
           <w:p>
             <w:pPr>
@@ -1704,7 +1712,7 @@
         </w:trPr>
         <w:tc>
           <w:tcPr>
-            <w:tcW w:w="6516" w:type="dxa"/>
+            <w:tcW w:w="6941" w:type="dxa"/>
           </w:tcPr>
           <w:p>
             <w:pPr>
@@ -1791,24 +1799,113 @@
             </w:r>
           </w:p>
           <w:p>
-            <w:pPr>
-              <w:rPr>
-                <w:lang w:val="en-US"/>
-              </w:rPr>
-            </w:pPr>
-            <w:r>
-              <w:rPr>
-                <w:lang w:val="en-US"/>
-              </w:rPr>
-              <w:t>+</w:t>
-            </w:r>
-            <w:proofErr w:type="spellStart"/>
-            <w:proofErr w:type="gramStart"/>
-            <w:r>
-              <w:rPr>
-                <w:lang w:val="en-US"/>
-              </w:rPr>
-              <w:t>InsertMateriales</w:t>
+            <w:r>
+              <w:t>+</w:t>
+            </w:r>
+            <w:proofErr w:type="spellStart"/>
+            <w:proofErr w:type="gramStart"/>
+            <w:r>
+              <w:t>GetCartonero</w:t>
+            </w:r>
+            <w:proofErr w:type="spellEnd"/>
+            <w:r>
+              <w:t>(</w:t>
+            </w:r>
+            <w:proofErr w:type="spellStart"/>
+            <w:proofErr w:type="gramEnd"/>
+            <w:r>
+              <w:t>cartonero_dni</w:t>
+            </w:r>
+            <w:proofErr w:type="spellEnd"/>
+            <w:r>
+              <w:t xml:space="preserve">: </w:t>
+            </w:r>
+            <w:proofErr w:type="spellStart"/>
+            <w:r>
+              <w:t>int</w:t>
+            </w:r>
+            <w:proofErr w:type="spellEnd"/>
+            <w:r>
+              <w:t xml:space="preserve">) : </w:t>
+            </w:r>
+            <w:r>
+              <w:t>:¿</w:t>
+            </w:r>
+            <w:proofErr w:type="spellStart"/>
+            <w:r>
+              <w:t>fetch</w:t>
+            </w:r>
+            <w:proofErr w:type="spellEnd"/>
+            <w:r>
+              <w:t>(PDO::FETCH_OBJ)?</w:t>
+            </w:r>
+          </w:p>
+          <w:p>
+            <w:r>
+              <w:t>+</w:t>
+            </w:r>
+            <w:proofErr w:type="spellStart"/>
+            <w:proofErr w:type="gramStart"/>
+            <w:r>
+              <w:t>InsertPeso</w:t>
+            </w:r>
+            <w:proofErr w:type="spellEnd"/>
+            <w:r>
+              <w:t>(</w:t>
+            </w:r>
+            <w:proofErr w:type="gramEnd"/>
+            <w:r>
+              <w:t xml:space="preserve">peso: </w:t>
+            </w:r>
+            <w:proofErr w:type="spellStart"/>
+            <w:r>
+              <w:t>int</w:t>
+            </w:r>
+            <w:proofErr w:type="spellEnd"/>
+            <w:r>
+              <w:t xml:space="preserve">, </w:t>
+            </w:r>
+            <w:proofErr w:type="spellStart"/>
+            <w:r>
+              <w:t>cartonero_dni</w:t>
+            </w:r>
+            <w:proofErr w:type="spellEnd"/>
+            <w:r>
+              <w:t xml:space="preserve">: </w:t>
+            </w:r>
+            <w:proofErr w:type="spellStart"/>
+            <w:r>
+              <w:t>int</w:t>
+            </w:r>
+            <w:proofErr w:type="spellEnd"/>
+            <w:r>
+              <w:t>) :</w:t>
+            </w:r>
+            <w:proofErr w:type="spellStart"/>
+            <w:r>
+              <w:t>void</w:t>
+            </w:r>
+            <w:proofErr w:type="spellEnd"/>
+          </w:p>
+          <w:p>
+            <w:pPr>
+              <w:rPr>
+                <w:lang w:val="en-US"/>
+              </w:rPr>
+            </w:pPr>
+            <w:r>
+              <w:rPr>
+                <w:lang w:val="en-US"/>
+              </w:rPr>
+              <w:t>+</w:t>
+            </w:r>
+            <w:proofErr w:type="spellStart"/>
+            <w:proofErr w:type="gramStart"/>
+            <w:r>
+              <w:rPr>
+                <w:lang w:val="en-US"/>
+              </w:rPr>
+              <w:t>InsertCartonero</w:t>
             </w:r>
             <w:proofErr w:type="spellEnd"/>
             <w:r>
@@ -1836,733 +1933,42 @@
               <w:rPr>
                 <w:lang w:val="en-US"/>
               </w:rPr>
-              <w:t>: String)</w:t>
-            </w:r>
-          </w:p>
-          <w:p>
-            <w:pPr>
-              <w:rPr>
-                <w:lang w:val="en-US"/>
-              </w:rPr>
-            </w:pPr>
-            <w:r>
-              <w:rPr>
-                <w:lang w:val="en-US"/>
-              </w:rPr>
-              <w:t>+</w:t>
-            </w:r>
-            <w:proofErr w:type="spellStart"/>
-            <w:proofErr w:type="gramStart"/>
-            <w:r>
-              <w:rPr>
-                <w:lang w:val="en-US"/>
-              </w:rPr>
-              <w:t>DeleteMateriales</w:t>
-            </w:r>
-            <w:proofErr w:type="spellEnd"/>
-            <w:r>
-              <w:rPr>
-                <w:lang w:val="en-US"/>
-              </w:rPr>
-              <w:t>(</w:t>
-            </w:r>
-            <w:proofErr w:type="spellStart"/>
-            <w:proofErr w:type="gramEnd"/>
-            <w:r>
-              <w:rPr>
-                <w:lang w:val="en-US"/>
-              </w:rPr>
-              <w:t>id_user</w:t>
-            </w:r>
-            <w:proofErr w:type="spellEnd"/>
-            <w:r>
-              <w:rPr>
-                <w:lang w:val="en-US"/>
-              </w:rPr>
-              <w:t>: int)</w:t>
-            </w:r>
-          </w:p>
-          <w:p>
-            <w:pPr>
-              <w:rPr>
-                <w:lang w:val="en-US"/>
-              </w:rPr>
-            </w:pPr>
-            <w:r>
-              <w:rPr>
-                <w:lang w:val="en-US"/>
-              </w:rPr>
-              <w:t>+</w:t>
-            </w:r>
-            <w:proofErr w:type="spellStart"/>
-            <w:proofErr w:type="gramStart"/>
-            <w:r>
-              <w:rPr>
-                <w:lang w:val="en-US"/>
-              </w:rPr>
-              <w:t>EditMateriales</w:t>
-            </w:r>
-            <w:proofErr w:type="spellEnd"/>
-            <w:r>
-              <w:rPr>
-                <w:lang w:val="en-US"/>
-              </w:rPr>
-              <w:t>(</w:t>
-            </w:r>
-            <w:proofErr w:type="gramEnd"/>
-            <w:r>
-              <w:rPr>
-                <w:lang w:val="en-US"/>
-              </w:rPr>
-              <w:t xml:space="preserve">user: String, admin: </w:t>
-            </w:r>
-            <w:proofErr w:type="spellStart"/>
-            <w:r>
-              <w:rPr>
-                <w:lang w:val="en-US"/>
-              </w:rPr>
-              <w:t>boolean</w:t>
-            </w:r>
-            <w:proofErr w:type="spellEnd"/>
-            <w:r>
-              <w:rPr>
-                <w:lang w:val="en-US"/>
-              </w:rPr>
-              <w:t>)</w:t>
-            </w:r>
-          </w:p>
-        </w:tc>
-      </w:tr>
-    </w:tbl>
-    <w:p>
-      <w:pPr>
-        <w:spacing w:after="0" w:line="240" w:lineRule="auto"/>
-        <w:rPr>
-          <w:lang w:val="en-US"/>
-        </w:rPr>
-      </w:pPr>
-    </w:p>
-    <w:p>
-      <w:pPr>
-        <w:spacing w:after="0" w:line="240" w:lineRule="auto"/>
-        <w:rPr>
-          <w:lang w:val="en-US"/>
-        </w:rPr>
-      </w:pPr>
-    </w:p>
-    <w:tbl>
-      <w:tblPr>
-        <w:tblStyle w:val="Tablaconcuadrcula"/>
-        <w:tblW w:w="0" w:type="auto"/>
-        <w:jc w:val="center"/>
-        <w:tblLook w:val="04A0" w:firstRow="1" w:lastRow="0" w:firstColumn="1" w:lastColumn="0" w:noHBand="0" w:noVBand="1"/>
-      </w:tblPr>
-      <w:tblGrid>
-        <w:gridCol w:w="4673"/>
-      </w:tblGrid>
-      <w:tr>
-        <w:trPr>
-          <w:jc w:val="center"/>
-        </w:trPr>
-        <w:tc>
-          <w:tcPr>
-            <w:tcW w:w="4673" w:type="dxa"/>
-          </w:tcPr>
-          <w:p>
-            <w:pPr>
-              <w:jc w:val="center"/>
-              <w:rPr>
-                <w:b/>
-                <w:bCs/>
-                <w:sz w:val="28"/>
-                <w:szCs w:val="28"/>
-                <w:lang w:val="en-US"/>
-              </w:rPr>
-            </w:pPr>
-            <w:proofErr w:type="spellStart"/>
-            <w:r>
-              <w:rPr>
-                <w:b/>
-                <w:bCs/>
-                <w:sz w:val="28"/>
-                <w:szCs w:val="28"/>
-                <w:lang w:val="en-US"/>
-              </w:rPr>
-              <w:t>MaterialModel</w:t>
-            </w:r>
-            <w:proofErr w:type="spellEnd"/>
-          </w:p>
-          <w:p>
-            <w:pPr>
-              <w:rPr>
-                <w:lang w:val="en-US"/>
-              </w:rPr>
-            </w:pPr>
-          </w:p>
-        </w:tc>
-      </w:tr>
-      <w:tr>
-        <w:trPr>
-          <w:jc w:val="center"/>
-        </w:trPr>
-        <w:tc>
-          <w:tcPr>
-            <w:tcW w:w="4673" w:type="dxa"/>
-          </w:tcPr>
-          <w:p>
-            <w:pPr>
-              <w:rPr>
-                <w:lang w:val="en-US"/>
-              </w:rPr>
-            </w:pPr>
-            <w:r>
-              <w:rPr>
-                <w:lang w:val="en-US"/>
-              </w:rPr>
-              <w:t>-</w:t>
-            </w:r>
-            <w:proofErr w:type="spellStart"/>
-            <w:r>
-              <w:rPr>
-                <w:lang w:val="en-US"/>
-              </w:rPr>
-              <w:t>db</w:t>
-            </w:r>
-            <w:proofErr w:type="spellEnd"/>
-          </w:p>
-        </w:tc>
-      </w:tr>
-      <w:tr>
-        <w:trPr>
-          <w:jc w:val="center"/>
-        </w:trPr>
-        <w:tc>
-          <w:tcPr>
-            <w:tcW w:w="4673" w:type="dxa"/>
-          </w:tcPr>
-          <w:p>
-            <w:pPr>
-              <w:rPr>
-                <w:lang w:val="en-US"/>
-              </w:rPr>
-            </w:pPr>
-            <w:r>
-              <w:rPr>
-                <w:lang w:val="en-US"/>
-              </w:rPr>
-              <w:t>+__</w:t>
-            </w:r>
-            <w:proofErr w:type="spellStart"/>
-            <w:proofErr w:type="gramStart"/>
-            <w:r>
-              <w:rPr>
-                <w:lang w:val="en-US"/>
-              </w:rPr>
-              <w:t>contruct</w:t>
-            </w:r>
-            <w:proofErr w:type="spellEnd"/>
-            <w:r>
-              <w:rPr>
-                <w:lang w:val="en-US"/>
-              </w:rPr>
-              <w:t>(</w:t>
-            </w:r>
-            <w:proofErr w:type="gramEnd"/>
-            <w:r>
-              <w:rPr>
-                <w:lang w:val="en-US"/>
-              </w:rPr>
-              <w:t>) :void</w:t>
-            </w:r>
-          </w:p>
-          <w:p>
-            <w:pPr>
-              <w:rPr>
-                <w:lang w:val="en-US"/>
-              </w:rPr>
-            </w:pPr>
-            <w:r>
-              <w:rPr>
-                <w:lang w:val="en-US"/>
-              </w:rPr>
-              <w:t>+</w:t>
-            </w:r>
-            <w:proofErr w:type="spellStart"/>
-            <w:proofErr w:type="gramStart"/>
-            <w:r>
-              <w:rPr>
-                <w:lang w:val="en-US"/>
-              </w:rPr>
-              <w:t>GetMateriales</w:t>
-            </w:r>
-            <w:proofErr w:type="spellEnd"/>
-            <w:r>
-              <w:rPr>
-                <w:lang w:val="en-US"/>
-              </w:rPr>
-              <w:t>(</w:t>
-            </w:r>
-            <w:proofErr w:type="gramEnd"/>
-            <w:r>
-              <w:rPr>
-                <w:lang w:val="en-US"/>
-              </w:rPr>
-              <w:t>) :¿</w:t>
-            </w:r>
-            <w:proofErr w:type="spellStart"/>
-            <w:r>
-              <w:rPr>
-                <w:lang w:val="en-US"/>
-              </w:rPr>
-              <w:t>fetchAll</w:t>
-            </w:r>
-            <w:proofErr w:type="spellEnd"/>
-            <w:r>
-              <w:rPr>
-                <w:lang w:val="en-US"/>
-              </w:rPr>
-              <w:t>(PDO::FETCH_OBJ)?</w:t>
-            </w:r>
-          </w:p>
-          <w:p>
-            <w:pPr>
-              <w:rPr>
-                <w:lang w:val="en-US"/>
-              </w:rPr>
-            </w:pPr>
-            <w:r>
-              <w:rPr>
-                <w:lang w:val="en-US"/>
-              </w:rPr>
-              <w:t>+</w:t>
-            </w:r>
-            <w:proofErr w:type="spellStart"/>
-            <w:proofErr w:type="gramStart"/>
-            <w:r>
-              <w:rPr>
-                <w:lang w:val="en-US"/>
-              </w:rPr>
-              <w:t>GetMaterial</w:t>
-            </w:r>
-            <w:proofErr w:type="spellEnd"/>
-            <w:r>
-              <w:rPr>
-                <w:lang w:val="en-US"/>
-              </w:rPr>
-              <w:t>(</w:t>
-            </w:r>
-            <w:proofErr w:type="spellStart"/>
-            <w:proofErr w:type="gramEnd"/>
-            <w:r>
-              <w:rPr>
-                <w:lang w:val="en-US"/>
-              </w:rPr>
-              <w:t>material_id</w:t>
-            </w:r>
-            <w:proofErr w:type="spellEnd"/>
-            <w:r>
-              <w:rPr>
-                <w:lang w:val="en-US"/>
-              </w:rPr>
-              <w:t>: int)</w:t>
-            </w:r>
-          </w:p>
-          <w:p>
-            <w:pPr>
-              <w:rPr>
-                <w:lang w:val="en-US"/>
-              </w:rPr>
-            </w:pPr>
-            <w:r>
-              <w:rPr>
-                <w:lang w:val="en-US"/>
-              </w:rPr>
-              <w:t>+</w:t>
-            </w:r>
-            <w:proofErr w:type="spellStart"/>
-            <w:proofErr w:type="gramStart"/>
-            <w:r>
-              <w:rPr>
-                <w:lang w:val="en-US"/>
-              </w:rPr>
-              <w:t>InsertMaterial</w:t>
-            </w:r>
-            <w:proofErr w:type="spellEnd"/>
-            <w:r>
-              <w:rPr>
-                <w:lang w:val="en-US"/>
-              </w:rPr>
-              <w:t>(</w:t>
-            </w:r>
-            <w:proofErr w:type="spellStart"/>
-            <w:proofErr w:type="gramEnd"/>
-            <w:r>
-              <w:rPr>
-                <w:lang w:val="en-US"/>
-              </w:rPr>
-              <w:t>tipo</w:t>
-            </w:r>
-            <w:proofErr w:type="spellEnd"/>
-            <w:r>
-              <w:rPr>
-                <w:lang w:val="en-US"/>
-              </w:rPr>
-              <w:t xml:space="preserve">: String, </w:t>
-            </w:r>
-            <w:proofErr w:type="spellStart"/>
-            <w:r>
-              <w:rPr>
-                <w:lang w:val="en-US"/>
-              </w:rPr>
-              <w:t>entrega</w:t>
-            </w:r>
-            <w:proofErr w:type="spellEnd"/>
-            <w:r>
-              <w:rPr>
-                <w:lang w:val="en-US"/>
-              </w:rPr>
-              <w:t>: String)</w:t>
-            </w:r>
-          </w:p>
-          <w:p>
-            <w:pPr>
-              <w:rPr>
-                <w:lang w:val="en-US"/>
-              </w:rPr>
-            </w:pPr>
-            <w:r>
-              <w:rPr>
-                <w:lang w:val="en-US"/>
-              </w:rPr>
-              <w:t>+</w:t>
-            </w:r>
-            <w:proofErr w:type="spellStart"/>
-            <w:proofErr w:type="gramStart"/>
-            <w:r>
-              <w:rPr>
-                <w:lang w:val="en-US"/>
-              </w:rPr>
-              <w:t>DeleteMaterial</w:t>
-            </w:r>
-            <w:proofErr w:type="spellEnd"/>
-            <w:r>
-              <w:rPr>
-                <w:lang w:val="en-US"/>
-              </w:rPr>
-              <w:t>(</w:t>
-            </w:r>
-            <w:proofErr w:type="gramEnd"/>
-            <w:r>
-              <w:rPr>
-                <w:lang w:val="en-US"/>
-              </w:rPr>
-              <w:t>id: int)</w:t>
-            </w:r>
-          </w:p>
-          <w:p>
-            <w:pPr>
-              <w:rPr>
-                <w:lang w:val="en-US"/>
-              </w:rPr>
-            </w:pPr>
-            <w:r>
-              <w:rPr>
-                <w:lang w:val="en-US"/>
-              </w:rPr>
-              <w:t>+</w:t>
-            </w:r>
-            <w:proofErr w:type="spellStart"/>
-            <w:proofErr w:type="gramStart"/>
-            <w:r>
-              <w:rPr>
-                <w:lang w:val="en-US"/>
-              </w:rPr>
-              <w:t>EditMaterial</w:t>
-            </w:r>
-            <w:proofErr w:type="spellEnd"/>
-            <w:r>
-              <w:rPr>
-                <w:lang w:val="en-US"/>
-              </w:rPr>
-              <w:t>(</w:t>
-            </w:r>
-            <w:proofErr w:type="gramEnd"/>
-            <w:r>
-              <w:rPr>
-                <w:lang w:val="en-US"/>
-              </w:rPr>
-              <w:t xml:space="preserve">id: int, </w:t>
-            </w:r>
-            <w:proofErr w:type="spellStart"/>
-            <w:r>
-              <w:rPr>
-                <w:lang w:val="en-US"/>
-              </w:rPr>
-              <w:t>tipo</w:t>
-            </w:r>
-            <w:proofErr w:type="spellEnd"/>
-            <w:r>
-              <w:rPr>
-                <w:lang w:val="en-US"/>
-              </w:rPr>
-              <w:t xml:space="preserve">: String, </w:t>
-            </w:r>
-            <w:proofErr w:type="spellStart"/>
-            <w:r>
-              <w:rPr>
-                <w:lang w:val="en-US"/>
-              </w:rPr>
-              <w:t>entrega</w:t>
-            </w:r>
-            <w:proofErr w:type="spellEnd"/>
-            <w:r>
-              <w:rPr>
-                <w:lang w:val="en-US"/>
-              </w:rPr>
-              <w:t>: String)</w:t>
-            </w:r>
-          </w:p>
-        </w:tc>
-      </w:tr>
-    </w:tbl>
-    <w:p>
-      <w:pPr>
-        <w:spacing w:after="0" w:line="240" w:lineRule="auto"/>
-        <w:rPr>
-          <w:lang w:val="en-US"/>
-        </w:rPr>
-      </w:pPr>
-    </w:p>
-    <w:p>
-      <w:pPr>
-        <w:spacing w:after="0" w:line="240" w:lineRule="auto"/>
-        <w:rPr>
-          <w:lang w:val="en-US"/>
-        </w:rPr>
-      </w:pPr>
-    </w:p>
-    <w:tbl>
-      <w:tblPr>
-        <w:tblStyle w:val="Tablaconcuadrcula"/>
-        <w:tblW w:w="0" w:type="auto"/>
-        <w:jc w:val="center"/>
-        <w:tblLook w:val="04A0" w:firstRow="1" w:lastRow="0" w:firstColumn="1" w:lastColumn="0" w:noHBand="0" w:noVBand="1"/>
-      </w:tblPr>
-      <w:tblGrid>
-        <w:gridCol w:w="8494"/>
-      </w:tblGrid>
-      <w:tr>
-        <w:trPr>
-          <w:jc w:val="center"/>
-        </w:trPr>
-        <w:tc>
-          <w:tcPr>
-            <w:tcW w:w="8494" w:type="dxa"/>
-          </w:tcPr>
-          <w:p>
-            <w:pPr>
-              <w:jc w:val="center"/>
-              <w:rPr>
-                <w:b/>
-                <w:bCs/>
-                <w:sz w:val="28"/>
-                <w:szCs w:val="28"/>
-                <w:lang w:val="en-US"/>
-              </w:rPr>
-            </w:pPr>
-            <w:proofErr w:type="spellStart"/>
-            <w:r>
-              <w:rPr>
-                <w:b/>
-                <w:bCs/>
-                <w:sz w:val="28"/>
-                <w:szCs w:val="28"/>
-                <w:lang w:val="en-US"/>
-              </w:rPr>
-              <w:t>SolicitudModel</w:t>
-            </w:r>
-            <w:proofErr w:type="spellEnd"/>
-          </w:p>
-          <w:p>
-            <w:pPr>
-              <w:rPr>
-                <w:lang w:val="en-US"/>
-              </w:rPr>
-            </w:pPr>
-          </w:p>
-        </w:tc>
-      </w:tr>
-      <w:tr>
-        <w:trPr>
-          <w:jc w:val="center"/>
-        </w:trPr>
-        <w:tc>
-          <w:tcPr>
-            <w:tcW w:w="8494" w:type="dxa"/>
-          </w:tcPr>
-          <w:p>
-            <w:pPr>
-              <w:rPr>
-                <w:lang w:val="en-US"/>
-              </w:rPr>
-            </w:pPr>
-            <w:r>
-              <w:rPr>
-                <w:lang w:val="en-US"/>
-              </w:rPr>
-              <w:t>-</w:t>
-            </w:r>
-            <w:proofErr w:type="spellStart"/>
-            <w:r>
-              <w:rPr>
-                <w:lang w:val="en-US"/>
-              </w:rPr>
-              <w:t>db</w:t>
-            </w:r>
-            <w:proofErr w:type="spellEnd"/>
-          </w:p>
-        </w:tc>
-      </w:tr>
-      <w:tr>
-        <w:trPr>
-          <w:jc w:val="center"/>
-        </w:trPr>
-        <w:tc>
-          <w:tcPr>
-            <w:tcW w:w="8494" w:type="dxa"/>
-          </w:tcPr>
-          <w:p>
-            <w:pPr>
-              <w:rPr>
-                <w:lang w:val="en-US"/>
-              </w:rPr>
-            </w:pPr>
-            <w:r>
-              <w:rPr>
-                <w:lang w:val="en-US"/>
-              </w:rPr>
-              <w:t>+__</w:t>
-            </w:r>
-            <w:proofErr w:type="spellStart"/>
-            <w:proofErr w:type="gramStart"/>
-            <w:r>
-              <w:rPr>
-                <w:lang w:val="en-US"/>
-              </w:rPr>
-              <w:t>contruct</w:t>
-            </w:r>
-            <w:proofErr w:type="spellEnd"/>
-            <w:r>
-              <w:rPr>
-                <w:lang w:val="en-US"/>
-              </w:rPr>
-              <w:t>(</w:t>
-            </w:r>
-            <w:proofErr w:type="gramEnd"/>
-            <w:r>
-              <w:rPr>
-                <w:lang w:val="en-US"/>
-              </w:rPr>
-              <w:t>) :void</w:t>
-            </w:r>
-          </w:p>
-          <w:p>
-            <w:pPr>
-              <w:rPr>
-                <w:lang w:val="en-US"/>
-              </w:rPr>
-            </w:pPr>
-            <w:r>
-              <w:rPr>
-                <w:lang w:val="en-US"/>
-              </w:rPr>
-              <w:t>+</w:t>
-            </w:r>
-            <w:proofErr w:type="spellStart"/>
-            <w:proofErr w:type="gramStart"/>
-            <w:r>
-              <w:rPr>
-                <w:lang w:val="en-US"/>
-              </w:rPr>
-              <w:t>InsertSolicitud</w:t>
-            </w:r>
-            <w:proofErr w:type="spellEnd"/>
-            <w:r>
-              <w:rPr>
-                <w:lang w:val="en-US"/>
-              </w:rPr>
-              <w:t>(</w:t>
-            </w:r>
-            <w:proofErr w:type="spellStart"/>
-            <w:proofErr w:type="gramEnd"/>
-            <w:r>
-              <w:rPr>
-                <w:lang w:val="en-US"/>
-              </w:rPr>
-              <w:t>nombre</w:t>
-            </w:r>
-            <w:proofErr w:type="spellEnd"/>
-            <w:r>
-              <w:rPr>
-                <w:lang w:val="en-US"/>
-              </w:rPr>
-              <w:t xml:space="preserve">: String, </w:t>
-            </w:r>
-            <w:proofErr w:type="spellStart"/>
-            <w:r>
-              <w:rPr>
-                <w:lang w:val="en-US"/>
-              </w:rPr>
-              <w:t>apellido</w:t>
-            </w:r>
-            <w:proofErr w:type="spellEnd"/>
-            <w:r>
-              <w:rPr>
-                <w:lang w:val="en-US"/>
-              </w:rPr>
-              <w:t xml:space="preserve">: String, </w:t>
-            </w:r>
-            <w:proofErr w:type="spellStart"/>
-            <w:r>
-              <w:rPr>
-                <w:lang w:val="en-US"/>
-              </w:rPr>
-              <w:t>direccion</w:t>
-            </w:r>
-            <w:proofErr w:type="spellEnd"/>
-            <w:r>
-              <w:rPr>
-                <w:lang w:val="en-US"/>
-              </w:rPr>
-              <w:t xml:space="preserve">: String, </w:t>
-            </w:r>
-            <w:proofErr w:type="spellStart"/>
-            <w:r>
-              <w:rPr>
-                <w:lang w:val="en-US"/>
-              </w:rPr>
-              <w:t>telefono</w:t>
-            </w:r>
-            <w:proofErr w:type="spellEnd"/>
-            <w:r>
-              <w:rPr>
-                <w:lang w:val="en-US"/>
-              </w:rPr>
-              <w:t xml:space="preserve"> int, </w:t>
-            </w:r>
-            <w:proofErr w:type="spellStart"/>
-            <w:r>
-              <w:rPr>
-                <w:lang w:val="en-US"/>
-              </w:rPr>
-              <w:t>franja</w:t>
-            </w:r>
-            <w:proofErr w:type="spellEnd"/>
-            <w:r>
-              <w:rPr>
-                <w:lang w:val="en-US"/>
-              </w:rPr>
-              <w:t>: String)</w:t>
+              <w:t>: String) :void</w:t>
+            </w:r>
+          </w:p>
+          <w:p>
+            <w:pPr>
+              <w:rPr>
+                <w:lang w:val="en-US"/>
+              </w:rPr>
+            </w:pPr>
+            <w:r>
+              <w:rPr>
+                <w:lang w:val="en-US"/>
+              </w:rPr>
+              <w:t>+</w:t>
+            </w:r>
+            <w:proofErr w:type="spellStart"/>
+            <w:proofErr w:type="gramStart"/>
+            <w:r>
+              <w:rPr>
+                <w:lang w:val="en-US"/>
+              </w:rPr>
+              <w:t>DeleteCartonero</w:t>
+            </w:r>
+            <w:proofErr w:type="spellEnd"/>
+            <w:r>
+              <w:rPr>
+                <w:lang w:val="en-US"/>
+              </w:rPr>
+              <w:t>(</w:t>
+            </w:r>
+            <w:proofErr w:type="gramEnd"/>
+            <w:r>
+              <w:rPr>
+                <w:lang w:val="en-US"/>
+              </w:rPr>
+              <w:t>id: int) :void</w:t>
             </w:r>
           </w:p>
         </w:tc>
@@ -2614,7 +2020,7 @@
                 <w:szCs w:val="28"/>
                 <w:lang w:val="en-US"/>
               </w:rPr>
-              <w:t>UserModel</w:t>
+              <w:t>MaterialModel</w:t>
             </w:r>
             <w:proofErr w:type="spellEnd"/>
           </w:p>
@@ -2719,6 +2125,747 @@
               <w:rPr>
                 <w:lang w:val="en-US"/>
               </w:rPr>
+              <w:t>GetMateriales</w:t>
+            </w:r>
+            <w:proofErr w:type="spellEnd"/>
+            <w:r>
+              <w:rPr>
+                <w:lang w:val="en-US"/>
+              </w:rPr>
+              <w:t>(</w:t>
+            </w:r>
+            <w:proofErr w:type="gramEnd"/>
+            <w:r>
+              <w:rPr>
+                <w:lang w:val="en-US"/>
+              </w:rPr>
+              <w:t>) :¿</w:t>
+            </w:r>
+            <w:proofErr w:type="spellStart"/>
+            <w:r>
+              <w:rPr>
+                <w:lang w:val="en-US"/>
+              </w:rPr>
+              <w:t>fetchAll</w:t>
+            </w:r>
+            <w:proofErr w:type="spellEnd"/>
+            <w:r>
+              <w:rPr>
+                <w:lang w:val="en-US"/>
+              </w:rPr>
+              <w:t>(PDO::FETCH_OBJ)?</w:t>
+            </w:r>
+          </w:p>
+          <w:p>
+            <w:pPr>
+              <w:rPr>
+                <w:lang w:val="en-US"/>
+              </w:rPr>
+            </w:pPr>
+            <w:r>
+              <w:rPr>
+                <w:lang w:val="en-US"/>
+              </w:rPr>
+              <w:t>+</w:t>
+            </w:r>
+            <w:proofErr w:type="spellStart"/>
+            <w:proofErr w:type="gramStart"/>
+            <w:r>
+              <w:rPr>
+                <w:lang w:val="en-US"/>
+              </w:rPr>
+              <w:t>GetMaterial</w:t>
+            </w:r>
+            <w:proofErr w:type="spellEnd"/>
+            <w:r>
+              <w:rPr>
+                <w:lang w:val="en-US"/>
+              </w:rPr>
+              <w:t>(</w:t>
+            </w:r>
+            <w:proofErr w:type="spellStart"/>
+            <w:proofErr w:type="gramEnd"/>
+            <w:r>
+              <w:rPr>
+                <w:lang w:val="en-US"/>
+              </w:rPr>
+              <w:t>material_id</w:t>
+            </w:r>
+            <w:proofErr w:type="spellEnd"/>
+            <w:r>
+              <w:rPr>
+                <w:lang w:val="en-US"/>
+              </w:rPr>
+              <w:t>: int)</w:t>
+            </w:r>
+            <w:r>
+              <w:rPr>
+                <w:lang w:val="en-US"/>
+              </w:rPr>
+              <w:t xml:space="preserve"> </w:t>
+            </w:r>
+            <w:r>
+              <w:rPr>
+                <w:lang w:val="en-US"/>
+              </w:rPr>
+              <w:t>:¿fetch(PDO::FETCH_OBJ)?</w:t>
+            </w:r>
+          </w:p>
+          <w:p>
+            <w:pPr>
+              <w:rPr>
+                <w:lang w:val="en-US"/>
+              </w:rPr>
+            </w:pPr>
+            <w:r>
+              <w:rPr>
+                <w:lang w:val="en-US"/>
+              </w:rPr>
+              <w:t>+</w:t>
+            </w:r>
+            <w:proofErr w:type="spellStart"/>
+            <w:proofErr w:type="gramStart"/>
+            <w:r>
+              <w:rPr>
+                <w:lang w:val="en-US"/>
+              </w:rPr>
+              <w:t>InsertMaterial</w:t>
+            </w:r>
+            <w:proofErr w:type="spellEnd"/>
+            <w:r>
+              <w:rPr>
+                <w:lang w:val="en-US"/>
+              </w:rPr>
+              <w:t>(</w:t>
+            </w:r>
+            <w:proofErr w:type="spellStart"/>
+            <w:proofErr w:type="gramEnd"/>
+            <w:r>
+              <w:rPr>
+                <w:lang w:val="en-US"/>
+              </w:rPr>
+              <w:t>tipo</w:t>
+            </w:r>
+            <w:proofErr w:type="spellEnd"/>
+            <w:r>
+              <w:rPr>
+                <w:lang w:val="en-US"/>
+              </w:rPr>
+              <w:t xml:space="preserve">: String, </w:t>
+            </w:r>
+            <w:proofErr w:type="spellStart"/>
+            <w:r>
+              <w:rPr>
+                <w:lang w:val="en-US"/>
+              </w:rPr>
+              <w:t>entrega</w:t>
+            </w:r>
+            <w:proofErr w:type="spellEnd"/>
+            <w:r>
+              <w:rPr>
+                <w:lang w:val="en-US"/>
+              </w:rPr>
+              <w:t>: String</w:t>
+            </w:r>
+            <w:r>
+              <w:rPr>
+                <w:lang w:val="en-US"/>
+              </w:rPr>
+              <w:t>, imagen: String</w:t>
+            </w:r>
+            <w:r>
+              <w:rPr>
+                <w:lang w:val="en-US"/>
+              </w:rPr>
+              <w:t>)</w:t>
+            </w:r>
+            <w:r>
+              <w:rPr>
+                <w:lang w:val="en-US"/>
+              </w:rPr>
+              <w:t xml:space="preserve"> :void</w:t>
+            </w:r>
+          </w:p>
+          <w:p>
+            <w:pPr>
+              <w:rPr>
+                <w:lang w:val="en-US"/>
+              </w:rPr>
+            </w:pPr>
+            <w:r>
+              <w:rPr>
+                <w:lang w:val="en-US"/>
+              </w:rPr>
+              <w:t>+</w:t>
+            </w:r>
+            <w:proofErr w:type="spellStart"/>
+            <w:proofErr w:type="gramStart"/>
+            <w:r>
+              <w:rPr>
+                <w:lang w:val="en-US"/>
+              </w:rPr>
+              <w:t>DeleteMaterial</w:t>
+            </w:r>
+            <w:proofErr w:type="spellEnd"/>
+            <w:r>
+              <w:rPr>
+                <w:lang w:val="en-US"/>
+              </w:rPr>
+              <w:t>(</w:t>
+            </w:r>
+            <w:proofErr w:type="gramEnd"/>
+            <w:r>
+              <w:rPr>
+                <w:lang w:val="en-US"/>
+              </w:rPr>
+              <w:t>id: int)</w:t>
+            </w:r>
+            <w:r>
+              <w:rPr>
+                <w:lang w:val="en-US"/>
+              </w:rPr>
+              <w:t xml:space="preserve"> :void</w:t>
+            </w:r>
+          </w:p>
+          <w:p>
+            <w:pPr>
+              <w:rPr>
+                <w:lang w:val="en-US"/>
+              </w:rPr>
+            </w:pPr>
+            <w:r>
+              <w:rPr>
+                <w:lang w:val="en-US"/>
+              </w:rPr>
+              <w:t>+</w:t>
+            </w:r>
+            <w:proofErr w:type="spellStart"/>
+            <w:proofErr w:type="gramStart"/>
+            <w:r>
+              <w:rPr>
+                <w:lang w:val="en-US"/>
+              </w:rPr>
+              <w:t>EditMaterial</w:t>
+            </w:r>
+            <w:proofErr w:type="spellEnd"/>
+            <w:r>
+              <w:rPr>
+                <w:lang w:val="en-US"/>
+              </w:rPr>
+              <w:t>(</w:t>
+            </w:r>
+            <w:proofErr w:type="spellStart"/>
+            <w:proofErr w:type="gramEnd"/>
+            <w:r>
+              <w:rPr>
+                <w:lang w:val="en-US"/>
+              </w:rPr>
+              <w:t>tipo</w:t>
+            </w:r>
+            <w:proofErr w:type="spellEnd"/>
+            <w:r>
+              <w:rPr>
+                <w:lang w:val="en-US"/>
+              </w:rPr>
+              <w:t xml:space="preserve">: String, </w:t>
+            </w:r>
+            <w:proofErr w:type="spellStart"/>
+            <w:r>
+              <w:rPr>
+                <w:lang w:val="en-US"/>
+              </w:rPr>
+              <w:t>entrega</w:t>
+            </w:r>
+            <w:proofErr w:type="spellEnd"/>
+            <w:r>
+              <w:rPr>
+                <w:lang w:val="en-US"/>
+              </w:rPr>
+              <w:t>: String</w:t>
+            </w:r>
+            <w:r>
+              <w:rPr>
+                <w:lang w:val="en-US"/>
+              </w:rPr>
+              <w:t xml:space="preserve">, imagen: String, </w:t>
+            </w:r>
+            <w:proofErr w:type="spellStart"/>
+            <w:r>
+              <w:rPr>
+                <w:lang w:val="en-US"/>
+              </w:rPr>
+              <w:t>id:int</w:t>
+            </w:r>
+            <w:proofErr w:type="spellEnd"/>
+            <w:r>
+              <w:rPr>
+                <w:lang w:val="en-US"/>
+              </w:rPr>
+              <w:t>)</w:t>
+            </w:r>
+            <w:r>
+              <w:rPr>
+                <w:lang w:val="en-US"/>
+              </w:rPr>
+              <w:t xml:space="preserve"> :void</w:t>
+            </w:r>
+          </w:p>
+        </w:tc>
+      </w:tr>
+    </w:tbl>
+    <w:p>
+      <w:pPr>
+        <w:spacing w:after="0" w:line="240" w:lineRule="auto"/>
+        <w:rPr>
+          <w:lang w:val="en-US"/>
+        </w:rPr>
+      </w:pPr>
+    </w:p>
+    <w:tbl>
+      <w:tblPr>
+        <w:tblStyle w:val="Tablaconcuadrcula"/>
+        <w:tblW w:w="9351" w:type="dxa"/>
+        <w:jc w:val="center"/>
+        <w:tblLook w:val="04A0" w:firstRow="1" w:lastRow="0" w:firstColumn="1" w:lastColumn="0" w:noHBand="0" w:noVBand="1"/>
+      </w:tblPr>
+      <w:tblGrid>
+        <w:gridCol w:w="9351"/>
+      </w:tblGrid>
+      <w:tr>
+        <w:trPr>
+          <w:jc w:val="center"/>
+        </w:trPr>
+        <w:tc>
+          <w:tcPr>
+            <w:tcW w:w="9351" w:type="dxa"/>
+          </w:tcPr>
+          <w:p>
+            <w:pPr>
+              <w:jc w:val="center"/>
+              <w:rPr>
+                <w:b/>
+                <w:bCs/>
+                <w:sz w:val="28"/>
+                <w:szCs w:val="28"/>
+                <w:lang w:val="en-US"/>
+              </w:rPr>
+            </w:pPr>
+            <w:proofErr w:type="spellStart"/>
+            <w:r>
+              <w:rPr>
+                <w:b/>
+                <w:bCs/>
+                <w:sz w:val="28"/>
+                <w:szCs w:val="28"/>
+                <w:lang w:val="en-US"/>
+              </w:rPr>
+              <w:t>SolicitudModel</w:t>
+            </w:r>
+            <w:proofErr w:type="spellEnd"/>
+          </w:p>
+          <w:p>
+            <w:pPr>
+              <w:rPr>
+                <w:lang w:val="en-US"/>
+              </w:rPr>
+            </w:pPr>
+          </w:p>
+        </w:tc>
+      </w:tr>
+      <w:tr>
+        <w:trPr>
+          <w:jc w:val="center"/>
+        </w:trPr>
+        <w:tc>
+          <w:tcPr>
+            <w:tcW w:w="9351" w:type="dxa"/>
+          </w:tcPr>
+          <w:p>
+            <w:pPr>
+              <w:rPr>
+                <w:lang w:val="en-US"/>
+              </w:rPr>
+            </w:pPr>
+            <w:r>
+              <w:rPr>
+                <w:lang w:val="en-US"/>
+              </w:rPr>
+              <w:t>-</w:t>
+            </w:r>
+            <w:proofErr w:type="spellStart"/>
+            <w:r>
+              <w:rPr>
+                <w:lang w:val="en-US"/>
+              </w:rPr>
+              <w:t>db</w:t>
+            </w:r>
+            <w:proofErr w:type="spellEnd"/>
+          </w:p>
+        </w:tc>
+      </w:tr>
+      <w:tr>
+        <w:trPr>
+          <w:jc w:val="center"/>
+        </w:trPr>
+        <w:tc>
+          <w:tcPr>
+            <w:tcW w:w="9351" w:type="dxa"/>
+          </w:tcPr>
+          <w:p>
+            <w:pPr>
+              <w:rPr>
+                <w:lang w:val="en-US"/>
+              </w:rPr>
+            </w:pPr>
+            <w:r>
+              <w:rPr>
+                <w:lang w:val="en-US"/>
+              </w:rPr>
+              <w:t>+__</w:t>
+            </w:r>
+            <w:proofErr w:type="spellStart"/>
+            <w:proofErr w:type="gramStart"/>
+            <w:r>
+              <w:rPr>
+                <w:lang w:val="en-US"/>
+              </w:rPr>
+              <w:t>contruct</w:t>
+            </w:r>
+            <w:proofErr w:type="spellEnd"/>
+            <w:r>
+              <w:rPr>
+                <w:lang w:val="en-US"/>
+              </w:rPr>
+              <w:t>(</w:t>
+            </w:r>
+            <w:proofErr w:type="gramEnd"/>
+            <w:r>
+              <w:rPr>
+                <w:lang w:val="en-US"/>
+              </w:rPr>
+              <w:t>) :void</w:t>
+            </w:r>
+          </w:p>
+          <w:p>
+            <w:pPr>
+              <w:rPr>
+                <w:lang w:val="en-US"/>
+              </w:rPr>
+            </w:pPr>
+            <w:r>
+              <w:rPr>
+                <w:lang w:val="en-US"/>
+              </w:rPr>
+              <w:t>+</w:t>
+            </w:r>
+            <w:proofErr w:type="spellStart"/>
+            <w:proofErr w:type="gramStart"/>
+            <w:r>
+              <w:rPr>
+                <w:lang w:val="en-US"/>
+              </w:rPr>
+              <w:t>GetSolicitudes</w:t>
+            </w:r>
+            <w:proofErr w:type="spellEnd"/>
+            <w:r>
+              <w:rPr>
+                <w:lang w:val="en-US"/>
+              </w:rPr>
+              <w:t>(</w:t>
+            </w:r>
+            <w:proofErr w:type="gramEnd"/>
+            <w:r>
+              <w:rPr>
+                <w:lang w:val="en-US"/>
+              </w:rPr>
+              <w:t>) :</w:t>
+            </w:r>
+            <w:r>
+              <w:rPr>
+                <w:lang w:val="en-US"/>
+              </w:rPr>
+              <w:t>¿</w:t>
+            </w:r>
+            <w:proofErr w:type="spellStart"/>
+            <w:r>
+              <w:rPr>
+                <w:lang w:val="en-US"/>
+              </w:rPr>
+              <w:t>fetch</w:t>
+            </w:r>
+            <w:r>
+              <w:rPr>
+                <w:lang w:val="en-US"/>
+              </w:rPr>
+              <w:t>All</w:t>
+            </w:r>
+            <w:proofErr w:type="spellEnd"/>
+            <w:r>
+              <w:rPr>
+                <w:lang w:val="en-US"/>
+              </w:rPr>
+              <w:t>(PDO::FETCH_OBJ)?</w:t>
+            </w:r>
+          </w:p>
+          <w:p>
+            <w:pPr>
+              <w:rPr>
+                <w:lang w:val="en-US"/>
+              </w:rPr>
+            </w:pPr>
+            <w:r>
+              <w:rPr>
+                <w:lang w:val="en-US"/>
+              </w:rPr>
+              <w:t>+</w:t>
+            </w:r>
+            <w:proofErr w:type="spellStart"/>
+            <w:proofErr w:type="gramStart"/>
+            <w:r>
+              <w:rPr>
+                <w:lang w:val="en-US"/>
+              </w:rPr>
+              <w:t>InsertSolicitud</w:t>
+            </w:r>
+            <w:proofErr w:type="spellEnd"/>
+            <w:r>
+              <w:rPr>
+                <w:lang w:val="en-US"/>
+              </w:rPr>
+              <w:t>(</w:t>
+            </w:r>
+            <w:proofErr w:type="spellStart"/>
+            <w:proofErr w:type="gramEnd"/>
+            <w:r>
+              <w:rPr>
+                <w:lang w:val="en-US"/>
+              </w:rPr>
+              <w:t>nombre</w:t>
+            </w:r>
+            <w:proofErr w:type="spellEnd"/>
+            <w:r>
+              <w:rPr>
+                <w:lang w:val="en-US"/>
+              </w:rPr>
+              <w:t xml:space="preserve">: String, </w:t>
+            </w:r>
+            <w:proofErr w:type="spellStart"/>
+            <w:r>
+              <w:rPr>
+                <w:lang w:val="en-US"/>
+              </w:rPr>
+              <w:t>apellido</w:t>
+            </w:r>
+            <w:proofErr w:type="spellEnd"/>
+            <w:r>
+              <w:rPr>
+                <w:lang w:val="en-US"/>
+              </w:rPr>
+              <w:t xml:space="preserve">: String, </w:t>
+            </w:r>
+            <w:proofErr w:type="spellStart"/>
+            <w:r>
+              <w:rPr>
+                <w:lang w:val="en-US"/>
+              </w:rPr>
+              <w:t>direccion</w:t>
+            </w:r>
+            <w:proofErr w:type="spellEnd"/>
+            <w:r>
+              <w:rPr>
+                <w:lang w:val="en-US"/>
+              </w:rPr>
+              <w:t xml:space="preserve">: String, </w:t>
+            </w:r>
+            <w:proofErr w:type="spellStart"/>
+            <w:r>
+              <w:rPr>
+                <w:lang w:val="en-US"/>
+              </w:rPr>
+              <w:t>telefono</w:t>
+            </w:r>
+            <w:proofErr w:type="spellEnd"/>
+            <w:r>
+              <w:rPr>
+                <w:lang w:val="en-US"/>
+              </w:rPr>
+              <w:t xml:space="preserve"> int, </w:t>
+            </w:r>
+            <w:proofErr w:type="spellStart"/>
+            <w:r>
+              <w:rPr>
+                <w:lang w:val="en-US"/>
+              </w:rPr>
+              <w:t>franja</w:t>
+            </w:r>
+            <w:proofErr w:type="spellEnd"/>
+            <w:r>
+              <w:rPr>
+                <w:lang w:val="en-US"/>
+              </w:rPr>
+              <w:t>: String)</w:t>
+            </w:r>
+            <w:r>
+              <w:rPr>
+                <w:lang w:val="en-US"/>
+              </w:rPr>
+              <w:t>: void</w:t>
+            </w:r>
+          </w:p>
+        </w:tc>
+      </w:tr>
+    </w:tbl>
+    <w:p>
+      <w:pPr>
+        <w:spacing w:after="0" w:line="240" w:lineRule="auto"/>
+        <w:rPr>
+          <w:lang w:val="en-US"/>
+        </w:rPr>
+      </w:pPr>
+    </w:p>
+    <w:tbl>
+      <w:tblPr>
+        <w:tblStyle w:val="Tablaconcuadrcula"/>
+        <w:tblW w:w="8784" w:type="dxa"/>
+        <w:jc w:val="center"/>
+        <w:tblLook w:val="04A0" w:firstRow="1" w:lastRow="0" w:firstColumn="1" w:lastColumn="0" w:noHBand="0" w:noVBand="1"/>
+      </w:tblPr>
+      <w:tblGrid>
+        <w:gridCol w:w="8784"/>
+      </w:tblGrid>
+      <w:tr>
+        <w:trPr>
+          <w:jc w:val="center"/>
+        </w:trPr>
+        <w:tc>
+          <w:tcPr>
+            <w:tcW w:w="8784" w:type="dxa"/>
+          </w:tcPr>
+          <w:p>
+            <w:pPr>
+              <w:jc w:val="center"/>
+              <w:rPr>
+                <w:b/>
+                <w:bCs/>
+                <w:sz w:val="28"/>
+                <w:szCs w:val="28"/>
+                <w:lang w:val="en-US"/>
+              </w:rPr>
+            </w:pPr>
+            <w:proofErr w:type="spellStart"/>
+            <w:r>
+              <w:rPr>
+                <w:b/>
+                <w:bCs/>
+                <w:sz w:val="28"/>
+                <w:szCs w:val="28"/>
+                <w:lang w:val="en-US"/>
+              </w:rPr>
+              <w:t>UserModel</w:t>
+            </w:r>
+            <w:proofErr w:type="spellEnd"/>
+          </w:p>
+          <w:p>
+            <w:pPr>
+              <w:rPr>
+                <w:lang w:val="en-US"/>
+              </w:rPr>
+            </w:pPr>
+          </w:p>
+        </w:tc>
+      </w:tr>
+      <w:tr>
+        <w:trPr>
+          <w:jc w:val="center"/>
+        </w:trPr>
+        <w:tc>
+          <w:tcPr>
+            <w:tcW w:w="8784" w:type="dxa"/>
+          </w:tcPr>
+          <w:p>
+            <w:pPr>
+              <w:rPr>
+                <w:lang w:val="en-US"/>
+              </w:rPr>
+            </w:pPr>
+            <w:r>
+              <w:rPr>
+                <w:lang w:val="en-US"/>
+              </w:rPr>
+              <w:t>-</w:t>
+            </w:r>
+            <w:proofErr w:type="spellStart"/>
+            <w:r>
+              <w:rPr>
+                <w:lang w:val="en-US"/>
+              </w:rPr>
+              <w:t>db</w:t>
+            </w:r>
+            <w:proofErr w:type="spellEnd"/>
+          </w:p>
+        </w:tc>
+      </w:tr>
+      <w:tr>
+        <w:trPr>
+          <w:jc w:val="center"/>
+        </w:trPr>
+        <w:tc>
+          <w:tcPr>
+            <w:tcW w:w="8784" w:type="dxa"/>
+          </w:tcPr>
+          <w:p>
+            <w:pPr>
+              <w:rPr>
+                <w:lang w:val="en-US"/>
+              </w:rPr>
+            </w:pPr>
+            <w:r>
+              <w:rPr>
+                <w:lang w:val="en-US"/>
+              </w:rPr>
+              <w:t>+__</w:t>
+            </w:r>
+            <w:proofErr w:type="spellStart"/>
+            <w:proofErr w:type="gramStart"/>
+            <w:r>
+              <w:rPr>
+                <w:lang w:val="en-US"/>
+              </w:rPr>
+              <w:t>contruct</w:t>
+            </w:r>
+            <w:proofErr w:type="spellEnd"/>
+            <w:r>
+              <w:rPr>
+                <w:lang w:val="en-US"/>
+              </w:rPr>
+              <w:t>(</w:t>
+            </w:r>
+            <w:proofErr w:type="gramEnd"/>
+            <w:r>
+              <w:rPr>
+                <w:lang w:val="en-US"/>
+              </w:rPr>
+              <w:t>) :void</w:t>
+            </w:r>
+          </w:p>
+          <w:p>
+            <w:pPr>
+              <w:rPr>
+                <w:lang w:val="en-US"/>
+              </w:rPr>
+            </w:pPr>
+            <w:r>
+              <w:rPr>
+                <w:lang w:val="en-US"/>
+              </w:rPr>
+              <w:t>+</w:t>
+            </w:r>
+            <w:proofErr w:type="spellStart"/>
+            <w:proofErr w:type="gramStart"/>
+            <w:r>
+              <w:rPr>
+                <w:lang w:val="en-US"/>
+              </w:rPr>
               <w:t>GetUsers</w:t>
             </w:r>
             <w:proofErr w:type="spellEnd"/>
@@ -2733,7 +2880,39 @@
               <w:rPr>
                 <w:lang w:val="en-US"/>
               </w:rPr>
-              <w:t>) :void</w:t>
+              <w:t>) :</w:t>
+            </w:r>
+            <w:r>
+              <w:rPr>
+                <w:lang w:val="en-US"/>
+              </w:rPr>
+              <w:t xml:space="preserve"> </w:t>
+            </w:r>
+            <w:r>
+              <w:rPr>
+                <w:lang w:val="en-US"/>
+              </w:rPr>
+              <w:t>¿</w:t>
+            </w:r>
+            <w:proofErr w:type="spellStart"/>
+            <w:r>
+              <w:rPr>
+                <w:lang w:val="en-US"/>
+              </w:rPr>
+              <w:t>fetch</w:t>
+            </w:r>
+            <w:r>
+              <w:rPr>
+                <w:lang w:val="en-US"/>
+              </w:rPr>
+              <w:t>All</w:t>
+            </w:r>
+            <w:proofErr w:type="spellEnd"/>
+            <w:r>
+              <w:rPr>
+                <w:lang w:val="en-US"/>
+              </w:rPr>
+              <w:t>(PDO::FETCH_OBJ)?</w:t>
             </w:r>
           </w:p>
           <w:p>
@@ -2882,7 +3061,13 @@
               <w:rPr>
                 <w:lang w:val="en-US"/>
               </w:rPr>
-              <w:t>: String) :void :¿fetch(PDO::FETCH_OBJ)?</w:t>
+              <w:t>: String)</w:t>
+            </w:r>
+            <w:r>
+              <w:rPr>
+                <w:lang w:val="en-US"/>
+              </w:rPr>
+              <w:t xml:space="preserve"> :void</w:t>
             </w:r>
           </w:p>
           <w:p>
